--- a/proto.docx
+++ b/proto.docx
@@ -141,66 +141,66 @@
         </w:rPr>
         <w:t>。这样不同语言就可以解析其他语言通过protobuf序列化的数据。</w:t>
       </w:r>
-    </w:p>
-    <w:p>
-      <w:pPr>
-        <w:ind w:firstLine="420" w:firstLineChars="0"/>
-        <w:rPr>
-          <w:rFonts w:ascii="Arial" w:hAnsi="Arial" w:eastAsia="Arial" w:cs="Arial"/>
-          <w:i w:val="0"/>
-          <w:caps w:val="0"/>
-          <w:color w:val="2F2F2F"/>
-          <w:spacing w:val="0"/>
-          <w:sz w:val="24"/>
-          <w:szCs w:val="24"/>
-          <w:shd w:val="clear" w:fill="FFFFFF"/>
-        </w:rPr>
-      </w:pPr>
-      <w:r>
-        <w:rPr>
-          <w:rFonts w:ascii="Arial" w:hAnsi="Arial" w:eastAsia="Arial" w:cs="Arial"/>
-          <w:i w:val="0"/>
-          <w:caps w:val="0"/>
-          <w:color w:val="2F2F2F"/>
-          <w:spacing w:val="0"/>
-          <w:sz w:val="24"/>
-          <w:szCs w:val="24"/>
-          <w:shd w:val="clear" w:fill="FFFFFF"/>
-        </w:rPr>
-        <w:t>要想使用protobuf必须得先定义proto文件。所以得先熟悉protobuf的消息定义的相关语法。</w:t>
-      </w:r>
-    </w:p>
-    <w:p>
-      <w:pPr>
-        <w:ind w:firstLine="420" w:firstLineChars="0"/>
-        <w:rPr>
-          <w:rFonts w:ascii="Arial" w:hAnsi="Arial" w:eastAsia="Arial" w:cs="Arial"/>
-          <w:i w:val="0"/>
-          <w:caps w:val="0"/>
-          <w:color w:val="2F2F2F"/>
-          <w:spacing w:val="0"/>
-          <w:sz w:val="24"/>
-          <w:szCs w:val="24"/>
-          <w:shd w:val="clear" w:fill="FFFFFF"/>
-        </w:rPr>
-      </w:pPr>
-    </w:p>
-    <w:p>
-      <w:pPr>
-        <w:ind w:firstLine="420" w:firstLineChars="0"/>
-        <w:rPr>
-          <w:rFonts w:ascii="Arial" w:hAnsi="Arial" w:eastAsia="Arial" w:cs="Arial"/>
-          <w:i w:val="0"/>
-          <w:caps w:val="0"/>
-          <w:color w:val="2F2F2F"/>
-          <w:spacing w:val="0"/>
-          <w:sz w:val="24"/>
-          <w:szCs w:val="24"/>
-          <w:shd w:val="clear" w:fill="FFFFFF"/>
-        </w:rPr>
-      </w:pPr>
       <w:bookmarkStart w:id="0" w:name="_GoBack"/>
       <w:bookmarkEnd w:id="0"/>
+    </w:p>
+    <w:p>
+      <w:pPr>
+        <w:ind w:firstLine="420" w:firstLineChars="0"/>
+        <w:rPr>
+          <w:rFonts w:ascii="Arial" w:hAnsi="Arial" w:eastAsia="Arial" w:cs="Arial"/>
+          <w:i w:val="0"/>
+          <w:caps w:val="0"/>
+          <w:color w:val="2F2F2F"/>
+          <w:spacing w:val="0"/>
+          <w:sz w:val="24"/>
+          <w:szCs w:val="24"/>
+          <w:shd w:val="clear" w:fill="FFFFFF"/>
+        </w:rPr>
+      </w:pPr>
+      <w:r>
+        <w:rPr>
+          <w:rFonts w:ascii="Arial" w:hAnsi="Arial" w:eastAsia="Arial" w:cs="Arial"/>
+          <w:i w:val="0"/>
+          <w:caps w:val="0"/>
+          <w:color w:val="2F2F2F"/>
+          <w:spacing w:val="0"/>
+          <w:sz w:val="24"/>
+          <w:szCs w:val="24"/>
+          <w:shd w:val="clear" w:fill="FFFFFF"/>
+        </w:rPr>
+        <w:t>要想使用protobuf必须得先定义proto文件。所以得先熟悉protobuf的消息定义的相关语法。</w:t>
+      </w:r>
+    </w:p>
+    <w:p>
+      <w:pPr>
+        <w:ind w:firstLine="420" w:firstLineChars="0"/>
+        <w:rPr>
+          <w:rFonts w:ascii="Arial" w:hAnsi="Arial" w:eastAsia="Arial" w:cs="Arial"/>
+          <w:i w:val="0"/>
+          <w:caps w:val="0"/>
+          <w:color w:val="2F2F2F"/>
+          <w:spacing w:val="0"/>
+          <w:sz w:val="24"/>
+          <w:szCs w:val="24"/>
+          <w:shd w:val="clear" w:fill="FFFFFF"/>
+        </w:rPr>
+      </w:pPr>
+    </w:p>
+    <w:p>
+      <w:pPr>
+        <w:ind w:firstLine="420" w:firstLineChars="0"/>
+        <w:rPr>
+          <w:rFonts w:ascii="Arial" w:hAnsi="Arial" w:eastAsia="Arial" w:cs="Arial"/>
+          <w:i w:val="0"/>
+          <w:caps w:val="0"/>
+          <w:color w:val="2F2F2F"/>
+          <w:spacing w:val="0"/>
+          <w:sz w:val="24"/>
+          <w:szCs w:val="24"/>
+          <w:shd w:val="clear" w:fill="FFFFFF"/>
+        </w:rPr>
+      </w:pPr>
     </w:p>
     <w:p>
       <w:pPr>
@@ -209,8 +209,6 @@
         <w:widowControl/>
         <w:suppressLineNumbers w:val="0"/>
         <w:jc w:val="left"/>
-      </w:pPr>
-      <w:r>
         <w:rPr>
           <w:rFonts w:ascii="宋体" w:hAnsi="宋体" w:eastAsia="宋体" w:cs="宋体"/>
           <w:kern w:val="0"/>
@@ -218,7 +216,449 @@
           <w:szCs w:val="24"/>
           <w:lang w:val="en-US" w:eastAsia="zh-CN" w:bidi="ar"/>
         </w:rPr>
+      </w:pPr>
+      <w:r>
+        <w:rPr>
+          <w:rFonts w:ascii="宋体" w:hAnsi="宋体" w:eastAsia="宋体" w:cs="宋体"/>
+          <w:kern w:val="0"/>
+          <w:sz w:val="24"/>
+          <w:szCs w:val="24"/>
+          <w:lang w:val="en-US" w:eastAsia="zh-CN" w:bidi="ar"/>
+        </w:rPr>
         <w:t>最后的1，2，3则是代表每个字段的一个唯一的编号标签，在同一个消息里不可以重复。这些编号标签用与在消息二进制格式中标识你的字段，并且消息一旦定义就不能更改。需要说明的是标签在1到15范围的采用一个字节进行编码。所以通常将标签1到15用于频繁发生的消息字段。编号标签大小的范围是1到229。此外不能使用protobuf系统预留的编号标签（19000 －19999）。</w:t>
+      </w:r>
+    </w:p>
+    <w:p>
+      <w:pPr>
+        <w:keepNext w:val="0"/>
+        <w:keepLines w:val="0"/>
+        <w:widowControl/>
+        <w:suppressLineNumbers w:val="0"/>
+        <w:jc w:val="left"/>
+        <w:rPr>
+          <w:rFonts w:ascii="宋体" w:hAnsi="宋体" w:eastAsia="宋体" w:cs="宋体"/>
+          <w:kern w:val="0"/>
+          <w:sz w:val="24"/>
+          <w:szCs w:val="24"/>
+          <w:lang w:val="en-US" w:eastAsia="zh-CN" w:bidi="ar"/>
+        </w:rPr>
+      </w:pPr>
+    </w:p>
+    <w:p>
+      <w:pPr>
+        <w:keepNext w:val="0"/>
+        <w:keepLines w:val="0"/>
+        <w:widowControl/>
+        <w:suppressLineNumbers w:val="0"/>
+        <w:jc w:val="left"/>
+        <w:rPr>
+          <w:rFonts w:ascii="宋体" w:hAnsi="宋体" w:eastAsia="宋体" w:cs="宋体"/>
+          <w:kern w:val="0"/>
+          <w:sz w:val="24"/>
+          <w:szCs w:val="24"/>
+          <w:lang w:val="en-US" w:eastAsia="zh-CN" w:bidi="ar"/>
+        </w:rPr>
+      </w:pPr>
+    </w:p>
+    <w:p>
+      <w:pPr>
+        <w:keepNext w:val="0"/>
+        <w:keepLines w:val="0"/>
+        <w:widowControl/>
+        <w:suppressLineNumbers w:val="0"/>
+        <w:jc w:val="left"/>
+        <w:rPr>
+          <w:rFonts w:ascii="宋体" w:hAnsi="宋体" w:eastAsia="宋体" w:cs="宋体"/>
+          <w:kern w:val="0"/>
+          <w:sz w:val="24"/>
+          <w:szCs w:val="24"/>
+          <w:lang w:val="en-US" w:eastAsia="zh-CN" w:bidi="ar"/>
+        </w:rPr>
+      </w:pPr>
+    </w:p>
+    <w:p>
+      <w:pPr>
+        <w:pStyle w:val="2"/>
+        <w:rPr>
+          <w:rFonts w:hint="eastAsia"/>
+          <w:lang w:val="en-US" w:eastAsia="zh-CN"/>
+        </w:rPr>
+      </w:pPr>
+      <w:r>
+        <w:rPr>
+          <w:rFonts w:hint="eastAsia"/>
+          <w:lang w:val="en-US" w:eastAsia="zh-CN"/>
+        </w:rPr>
+        <w:t>【lua-protobuf】</w:t>
+      </w:r>
+    </w:p>
+    <w:p>
+      <w:pPr>
+        <w:ind w:firstLine="420" w:firstLineChars="0"/>
+        <w:rPr>
+          <w:rFonts w:ascii="微软雅黑" w:hAnsi="微软雅黑" w:eastAsia="微软雅黑" w:cs="微软雅黑"/>
+          <w:i w:val="0"/>
+          <w:caps w:val="0"/>
+          <w:color w:val="1A1A1A"/>
+          <w:spacing w:val="0"/>
+          <w:sz w:val="27"/>
+          <w:szCs w:val="27"/>
+          <w:shd w:val="clear" w:fill="FFFFFF"/>
+        </w:rPr>
+      </w:pPr>
+      <w:r>
+        <w:rPr>
+          <w:rFonts w:ascii="微软雅黑" w:hAnsi="微软雅黑" w:eastAsia="微软雅黑" w:cs="微软雅黑"/>
+          <w:i w:val="0"/>
+          <w:caps w:val="0"/>
+          <w:color w:val="1A1A1A"/>
+          <w:spacing w:val="0"/>
+          <w:sz w:val="27"/>
+          <w:szCs w:val="27"/>
+          <w:shd w:val="clear" w:fill="FFFFFF"/>
+        </w:rPr>
+        <w:t>lua-protobuf天然分成三个模块，利用三种不同的类型来区分：pb_State提供了类型信息，pb_Slice专门负责解析二进制数据，而pb_Buffer专门负责编码二进制数据。代码上非常清晰。</w:t>
+      </w:r>
+    </w:p>
+    <w:p>
+      <w:pPr>
+        <w:ind w:firstLine="420" w:firstLineChars="0"/>
+        <w:rPr>
+          <w:rFonts w:ascii="微软雅黑" w:hAnsi="微软雅黑" w:eastAsia="微软雅黑" w:cs="微软雅黑"/>
+          <w:i w:val="0"/>
+          <w:caps w:val="0"/>
+          <w:color w:val="1A1A1A"/>
+          <w:spacing w:val="0"/>
+          <w:sz w:val="27"/>
+          <w:szCs w:val="27"/>
+          <w:shd w:val="clear" w:fill="FFFFFF"/>
+        </w:rPr>
+      </w:pPr>
+    </w:p>
+    <w:p>
+      <w:pPr>
+        <w:keepNext w:val="0"/>
+        <w:keepLines w:val="0"/>
+        <w:widowControl/>
+        <w:numPr>
+          <w:ilvl w:val="0"/>
+          <w:numId w:val="1"/>
+        </w:numPr>
+        <w:suppressLineNumbers w:val="0"/>
+        <w:spacing w:before="0" w:beforeAutospacing="1" w:after="0" w:afterAutospacing="1"/>
+        <w:ind w:left="0" w:hanging="360"/>
+      </w:pPr>
+      <w:r>
+        <w:rPr>
+          <w:rFonts w:ascii="微软雅黑" w:hAnsi="微软雅黑" w:eastAsia="微软雅黑" w:cs="微软雅黑"/>
+          <w:i w:val="0"/>
+          <w:caps w:val="0"/>
+          <w:color w:val="1A1A1A"/>
+          <w:spacing w:val="0"/>
+          <w:sz w:val="27"/>
+          <w:szCs w:val="27"/>
+          <w:bdr w:val="none" w:color="auto" w:sz="0" w:space="0"/>
+          <w:shd w:val="clear" w:fill="FFFFFF"/>
+        </w:rPr>
+        <w:t>pb模块：高层接口，提供和pbc兼容的encode/decode接口。</w:t>
+      </w:r>
+    </w:p>
+    <w:p>
+      <w:pPr>
+        <w:keepNext w:val="0"/>
+        <w:keepLines w:val="0"/>
+        <w:widowControl/>
+        <w:numPr>
+          <w:ilvl w:val="0"/>
+          <w:numId w:val="1"/>
+        </w:numPr>
+        <w:suppressLineNumbers w:val="0"/>
+        <w:spacing w:before="0" w:beforeAutospacing="1" w:after="0" w:afterAutospacing="1"/>
+        <w:ind w:left="0" w:hanging="360"/>
+      </w:pPr>
+      <w:r>
+        <w:rPr>
+          <w:rFonts w:hint="eastAsia" w:ascii="微软雅黑" w:hAnsi="微软雅黑" w:eastAsia="微软雅黑" w:cs="微软雅黑"/>
+          <w:i w:val="0"/>
+          <w:caps w:val="0"/>
+          <w:color w:val="1A1A1A"/>
+          <w:spacing w:val="0"/>
+          <w:sz w:val="27"/>
+          <w:szCs w:val="27"/>
+          <w:bdr w:val="none" w:color="auto" w:sz="0" w:space="0"/>
+          <w:shd w:val="clear" w:fill="FFFFFF"/>
+        </w:rPr>
+        <w:t>pb.conv：这是一个转换工具库，负责在Lua里方便地在protobuf提供的各种类型和Lua原生类型之间转换。</w:t>
+      </w:r>
+    </w:p>
+    <w:p>
+      <w:pPr>
+        <w:keepNext w:val="0"/>
+        <w:keepLines w:val="0"/>
+        <w:widowControl/>
+        <w:numPr>
+          <w:ilvl w:val="0"/>
+          <w:numId w:val="1"/>
+        </w:numPr>
+        <w:suppressLineNumbers w:val="0"/>
+        <w:spacing w:before="0" w:beforeAutospacing="1" w:after="0" w:afterAutospacing="1"/>
+        <w:ind w:left="0" w:hanging="360"/>
+      </w:pPr>
+      <w:r>
+        <w:rPr>
+          <w:rFonts w:hint="eastAsia" w:ascii="微软雅黑" w:hAnsi="微软雅黑" w:eastAsia="微软雅黑" w:cs="微软雅黑"/>
+          <w:i w:val="0"/>
+          <w:caps w:val="0"/>
+          <w:color w:val="1A1A1A"/>
+          <w:spacing w:val="0"/>
+          <w:sz w:val="27"/>
+          <w:szCs w:val="27"/>
+          <w:bdr w:val="none" w:color="auto" w:sz="0" w:space="0"/>
+          <w:shd w:val="clear" w:fill="FFFFFF"/>
+        </w:rPr>
+        <w:t>pb.slice：提供了底层的protobuf协议解析能力，能够在不知道message的情况下解析协议二进制数据。</w:t>
+      </w:r>
+    </w:p>
+    <w:p>
+      <w:pPr>
+        <w:keepNext w:val="0"/>
+        <w:keepLines w:val="0"/>
+        <w:widowControl/>
+        <w:numPr>
+          <w:ilvl w:val="0"/>
+          <w:numId w:val="1"/>
+        </w:numPr>
+        <w:suppressLineNumbers w:val="0"/>
+        <w:spacing w:before="0" w:beforeAutospacing="1" w:after="0" w:afterAutospacing="1"/>
+        <w:ind w:left="0" w:hanging="360"/>
+      </w:pPr>
+      <w:r>
+        <w:rPr>
+          <w:rFonts w:hint="eastAsia" w:ascii="微软雅黑" w:hAnsi="微软雅黑" w:eastAsia="微软雅黑" w:cs="微软雅黑"/>
+          <w:i w:val="0"/>
+          <w:caps w:val="0"/>
+          <w:color w:val="1A1A1A"/>
+          <w:spacing w:val="0"/>
+          <w:sz w:val="27"/>
+          <w:szCs w:val="27"/>
+          <w:bdr w:val="none" w:color="auto" w:sz="0" w:space="0"/>
+          <w:shd w:val="clear" w:fill="FFFFFF"/>
+        </w:rPr>
+        <w:t>pb.buffer：提供了底层的protobuf的协议序列化能力，能够在不知道message的情况下序列化信息。</w:t>
+      </w:r>
+    </w:p>
+    <w:p>
+      <w:pPr>
+        <w:keepNext w:val="0"/>
+        <w:keepLines w:val="0"/>
+        <w:widowControl/>
+        <w:numPr>
+          <w:ilvl w:val="0"/>
+          <w:numId w:val="1"/>
+        </w:numPr>
+        <w:suppressLineNumbers w:val="0"/>
+        <w:spacing w:before="0" w:beforeAutospacing="1" w:after="0" w:afterAutospacing="1"/>
+        <w:ind w:left="0" w:hanging="360"/>
+      </w:pPr>
+      <w:r>
+        <w:rPr>
+          <w:rFonts w:hint="eastAsia" w:ascii="微软雅黑" w:hAnsi="微软雅黑" w:eastAsia="微软雅黑" w:cs="微软雅黑"/>
+          <w:i w:val="0"/>
+          <w:caps w:val="0"/>
+          <w:spacing w:val="0"/>
+          <w:sz w:val="27"/>
+          <w:szCs w:val="27"/>
+          <w:u w:val="none"/>
+          <w:bdr w:val="none" w:color="auto" w:sz="0" w:space="0"/>
+          <w:shd w:val="clear" w:fill="FFFFFF"/>
+        </w:rPr>
+        <w:fldChar w:fldCharType="begin"/>
+      </w:r>
+      <w:r>
+        <w:rPr>
+          <w:rFonts w:hint="eastAsia" w:ascii="微软雅黑" w:hAnsi="微软雅黑" w:eastAsia="微软雅黑" w:cs="微软雅黑"/>
+          <w:i w:val="0"/>
+          <w:caps w:val="0"/>
+          <w:spacing w:val="0"/>
+          <w:sz w:val="27"/>
+          <w:szCs w:val="27"/>
+          <w:u w:val="none"/>
+          <w:bdr w:val="none" w:color="auto" w:sz="0" w:space="0"/>
+          <w:shd w:val="clear" w:fill="FFFFFF"/>
+        </w:rPr>
+        <w:instrText xml:space="preserve"> HYPERLINK "https://link.zhihu.com/?target=http://pb.io" \t "https://zhuanlan.zhihu.com/p/_blank" </w:instrText>
+      </w:r>
+      <w:r>
+        <w:rPr>
+          <w:rFonts w:hint="eastAsia" w:ascii="微软雅黑" w:hAnsi="微软雅黑" w:eastAsia="微软雅黑" w:cs="微软雅黑"/>
+          <w:i w:val="0"/>
+          <w:caps w:val="0"/>
+          <w:spacing w:val="0"/>
+          <w:sz w:val="27"/>
+          <w:szCs w:val="27"/>
+          <w:u w:val="none"/>
+          <w:bdr w:val="none" w:color="auto" w:sz="0" w:space="0"/>
+          <w:shd w:val="clear" w:fill="FFFFFF"/>
+        </w:rPr>
+        <w:fldChar w:fldCharType="separate"/>
+      </w:r>
+      <w:r>
+        <w:rPr>
+          <w:rStyle w:val="4"/>
+          <w:rFonts w:ascii="a" w:hAnsi="a" w:eastAsia="a" w:cs="a"/>
+          <w:i w:val="0"/>
+          <w:caps w:val="0"/>
+          <w:spacing w:val="0"/>
+          <w:sz w:val="0"/>
+          <w:szCs w:val="0"/>
+          <w:u w:val="none"/>
+          <w:bdr w:val="none" w:color="auto" w:sz="0" w:space="0"/>
+          <w:shd w:val="clear" w:fill="FFFFFF"/>
+        </w:rPr>
+        <w:t>http://</w:t>
+      </w:r>
+      <w:r>
+        <w:rPr>
+          <w:rStyle w:val="4"/>
+          <w:rFonts w:hint="eastAsia" w:ascii="微软雅黑" w:hAnsi="微软雅黑" w:eastAsia="微软雅黑" w:cs="微软雅黑"/>
+          <w:i w:val="0"/>
+          <w:caps w:val="0"/>
+          <w:spacing w:val="0"/>
+          <w:sz w:val="27"/>
+          <w:szCs w:val="27"/>
+          <w:u w:val="none"/>
+          <w:bdr w:val="none" w:color="auto" w:sz="0" w:space="0"/>
+          <w:shd w:val="clear" w:fill="FFFFFF"/>
+        </w:rPr>
+        <w:t>pb.io</w:t>
+      </w:r>
+      <w:r>
+        <w:rPr>
+          <w:rFonts w:hint="eastAsia" w:ascii="微软雅黑" w:hAnsi="微软雅黑" w:eastAsia="微软雅黑" w:cs="微软雅黑"/>
+          <w:i w:val="0"/>
+          <w:caps w:val="0"/>
+          <w:spacing w:val="0"/>
+          <w:sz w:val="27"/>
+          <w:szCs w:val="27"/>
+          <w:u w:val="none"/>
+          <w:bdr w:val="none" w:color="auto" w:sz="0" w:space="0"/>
+          <w:shd w:val="clear" w:fill="FFFFFF"/>
+        </w:rPr>
+        <w:fldChar w:fldCharType="end"/>
+      </w:r>
+      <w:r>
+        <w:rPr>
+          <w:rFonts w:hint="eastAsia" w:ascii="微软雅黑" w:hAnsi="微软雅黑" w:eastAsia="微软雅黑" w:cs="微软雅黑"/>
+          <w:i w:val="0"/>
+          <w:caps w:val="0"/>
+          <w:color w:val="1A1A1A"/>
+          <w:spacing w:val="0"/>
+          <w:sz w:val="27"/>
+          <w:szCs w:val="27"/>
+          <w:bdr w:val="none" w:color="auto" w:sz="0" w:space="0"/>
+          <w:shd w:val="clear" w:fill="FFFFFF"/>
+        </w:rPr>
+        <w:t>：这个主要是为写protoc插件使用的。protoc会把pb二进制文件通过stdin传递给插件，然而stdin在Windows下默认是用文本模式打开的，这就会导致解析错误。因此</w:t>
+      </w:r>
+      <w:r>
+        <w:rPr>
+          <w:rFonts w:hint="eastAsia" w:ascii="微软雅黑" w:hAnsi="微软雅黑" w:eastAsia="微软雅黑" w:cs="微软雅黑"/>
+          <w:i w:val="0"/>
+          <w:caps w:val="0"/>
+          <w:spacing w:val="0"/>
+          <w:sz w:val="27"/>
+          <w:szCs w:val="27"/>
+          <w:u w:val="none"/>
+          <w:bdr w:val="none" w:color="auto" w:sz="0" w:space="0"/>
+          <w:shd w:val="clear" w:fill="FFFFFF"/>
+        </w:rPr>
+        <w:fldChar w:fldCharType="begin"/>
+      </w:r>
+      <w:r>
+        <w:rPr>
+          <w:rFonts w:hint="eastAsia" w:ascii="微软雅黑" w:hAnsi="微软雅黑" w:eastAsia="微软雅黑" w:cs="微软雅黑"/>
+          <w:i w:val="0"/>
+          <w:caps w:val="0"/>
+          <w:spacing w:val="0"/>
+          <w:sz w:val="27"/>
+          <w:szCs w:val="27"/>
+          <w:u w:val="none"/>
+          <w:bdr w:val="none" w:color="auto" w:sz="0" w:space="0"/>
+          <w:shd w:val="clear" w:fill="FFFFFF"/>
+        </w:rPr>
+        <w:instrText xml:space="preserve"> HYPERLINK "https://link.zhihu.com/?target=http://pb.io" \t "https://zhuanlan.zhihu.com/p/_blank" </w:instrText>
+      </w:r>
+      <w:r>
+        <w:rPr>
+          <w:rFonts w:hint="eastAsia" w:ascii="微软雅黑" w:hAnsi="微软雅黑" w:eastAsia="微软雅黑" w:cs="微软雅黑"/>
+          <w:i w:val="0"/>
+          <w:caps w:val="0"/>
+          <w:spacing w:val="0"/>
+          <w:sz w:val="27"/>
+          <w:szCs w:val="27"/>
+          <w:u w:val="none"/>
+          <w:bdr w:val="none" w:color="auto" w:sz="0" w:space="0"/>
+          <w:shd w:val="clear" w:fill="FFFFFF"/>
+        </w:rPr>
+        <w:fldChar w:fldCharType="separate"/>
+      </w:r>
+      <w:r>
+        <w:rPr>
+          <w:rStyle w:val="4"/>
+          <w:rFonts w:hint="default" w:ascii="a" w:hAnsi="a" w:eastAsia="a" w:cs="a"/>
+          <w:i w:val="0"/>
+          <w:caps w:val="0"/>
+          <w:spacing w:val="0"/>
+          <w:sz w:val="0"/>
+          <w:szCs w:val="0"/>
+          <w:u w:val="none"/>
+          <w:bdr w:val="none" w:color="auto" w:sz="0" w:space="0"/>
+          <w:shd w:val="clear" w:fill="FFFFFF"/>
+        </w:rPr>
+        <w:t>http://</w:t>
+      </w:r>
+      <w:r>
+        <w:rPr>
+          <w:rStyle w:val="4"/>
+          <w:rFonts w:hint="eastAsia" w:ascii="微软雅黑" w:hAnsi="微软雅黑" w:eastAsia="微软雅黑" w:cs="微软雅黑"/>
+          <w:i w:val="0"/>
+          <w:caps w:val="0"/>
+          <w:spacing w:val="0"/>
+          <w:sz w:val="27"/>
+          <w:szCs w:val="27"/>
+          <w:u w:val="none"/>
+          <w:bdr w:val="none" w:color="auto" w:sz="0" w:space="0"/>
+          <w:shd w:val="clear" w:fill="FFFFFF"/>
+        </w:rPr>
+        <w:t>pb.io</w:t>
+      </w:r>
+      <w:r>
+        <w:rPr>
+          <w:rFonts w:hint="eastAsia" w:ascii="微软雅黑" w:hAnsi="微软雅黑" w:eastAsia="微软雅黑" w:cs="微软雅黑"/>
+          <w:i w:val="0"/>
+          <w:caps w:val="0"/>
+          <w:spacing w:val="0"/>
+          <w:sz w:val="27"/>
+          <w:szCs w:val="27"/>
+          <w:u w:val="none"/>
+          <w:bdr w:val="none" w:color="auto" w:sz="0" w:space="0"/>
+          <w:shd w:val="clear" w:fill="FFFFFF"/>
+        </w:rPr>
+        <w:fldChar w:fldCharType="end"/>
+      </w:r>
+      <w:r>
+        <w:rPr>
+          <w:rFonts w:hint="eastAsia" w:ascii="微软雅黑" w:hAnsi="微软雅黑" w:eastAsia="微软雅黑" w:cs="微软雅黑"/>
+          <w:i w:val="0"/>
+          <w:caps w:val="0"/>
+          <w:color w:val="1A1A1A"/>
+          <w:spacing w:val="0"/>
+          <w:sz w:val="27"/>
+          <w:szCs w:val="27"/>
+          <w:bdr w:val="none" w:color="auto" w:sz="0" w:space="0"/>
+          <w:shd w:val="clear" w:fill="FFFFFF"/>
+        </w:rPr>
+        <w:t>提供了二进制模式下的IO读写功能。</w:t>
       </w:r>
     </w:p>
     <w:p>
@@ -274,6 +714,163 @@
     </w:sectPr>
   </w:body>
 </w:document>
+</file>
+
+<file path=word/numbering.xml><?xml version="1.0" encoding="utf-8"?>
+<w:numbering xmlns:wpc="http://schemas.microsoft.com/office/word/2010/wordprocessingCanvas" xmlns:mc="http://schemas.openxmlformats.org/markup-compatibility/2006" xmlns:o="urn:schemas-microsoft-com:office:office" xmlns:r="http://schemas.openxmlformats.org/officeDocument/2006/relationships" xmlns:m="http://schemas.openxmlformats.org/officeDocument/2006/math" xmlns:v="urn:schemas-microsoft-com:vml" xmlns:wp14="http://schemas.microsoft.com/office/word/2010/wordprocessingDrawing" xmlns:wp="http://schemas.openxmlformats.org/drawingml/2006/wordprocessingDrawing" xmlns:w10="urn:schemas-microsoft-com:office:word" xmlns:w="http://schemas.openxmlformats.org/wordprocessingml/2006/main" xmlns:w14="http://schemas.microsoft.com/office/word/2010/wordml" xmlns:wpg="http://schemas.microsoft.com/office/word/2010/wordprocessingGroup" xmlns:wpi="http://schemas.microsoft.com/office/word/2010/wordprocessingInk" xmlns:wne="http://schemas.microsoft.com/office/word/2006/wordml" xmlns:wps="http://schemas.microsoft.com/office/word/2010/wordprocessingShape" mc:Ignorable="w14 wp14">
+  <w:abstractNum w:abstractNumId="0">
+    <w:nsid w:val="FFAEE9F7"/>
+    <w:multiLevelType w:val="multilevel"/>
+    <w:tmpl w:val="FFAEE9F7"/>
+    <w:lvl w:ilvl="0" w:tentative="0">
+      <w:start w:val="1"/>
+      <w:numFmt w:val="bullet"/>
+      <w:lvlText w:val=""/>
+      <w:lvlJc w:val="left"/>
+      <w:pPr>
+        <w:tabs>
+          <w:tab w:val="left" w:pos="720"/>
+        </w:tabs>
+        <w:ind w:left="720" w:hanging="360"/>
+      </w:pPr>
+      <w:rPr>
+        <w:rFonts w:ascii="Symbol" w:hAnsi="Symbol" w:cs="Symbol"/>
+        <w:sz w:val="20"/>
+      </w:rPr>
+    </w:lvl>
+    <w:lvl w:ilvl="1" w:tentative="0">
+      <w:start w:val="1"/>
+      <w:numFmt w:val="bullet"/>
+      <w:lvlText w:val=""/>
+      <w:lvlJc w:val="left"/>
+      <w:pPr>
+        <w:tabs>
+          <w:tab w:val="left" w:pos="1440"/>
+        </w:tabs>
+        <w:ind w:left="1440" w:hanging="360"/>
+      </w:pPr>
+      <w:rPr>
+        <w:rFonts w:hint="default" w:ascii="Symbol" w:hAnsi="Symbol" w:cs="Symbol"/>
+        <w:sz w:val="20"/>
+      </w:rPr>
+    </w:lvl>
+    <w:lvl w:ilvl="2" w:tentative="0">
+      <w:start w:val="1"/>
+      <w:numFmt w:val="bullet"/>
+      <w:lvlText w:val=""/>
+      <w:lvlJc w:val="left"/>
+      <w:pPr>
+        <w:tabs>
+          <w:tab w:val="left" w:pos="2160"/>
+        </w:tabs>
+        <w:ind w:left="2160" w:hanging="360"/>
+      </w:pPr>
+      <w:rPr>
+        <w:rFonts w:hint="default" w:ascii="Symbol" w:hAnsi="Symbol" w:cs="Symbol"/>
+        <w:sz w:val="20"/>
+      </w:rPr>
+    </w:lvl>
+    <w:lvl w:ilvl="3" w:tentative="0">
+      <w:start w:val="1"/>
+      <w:numFmt w:val="bullet"/>
+      <w:lvlText w:val=""/>
+      <w:lvlJc w:val="left"/>
+      <w:pPr>
+        <w:tabs>
+          <w:tab w:val="left" w:pos="2880"/>
+        </w:tabs>
+        <w:ind w:left="2880" w:hanging="360"/>
+      </w:pPr>
+      <w:rPr>
+        <w:rFonts w:hint="default" w:ascii="Symbol" w:hAnsi="Symbol" w:cs="Symbol"/>
+        <w:sz w:val="20"/>
+      </w:rPr>
+    </w:lvl>
+    <w:lvl w:ilvl="4" w:tentative="0">
+      <w:start w:val="1"/>
+      <w:numFmt w:val="bullet"/>
+      <w:lvlText w:val=""/>
+      <w:lvlJc w:val="left"/>
+      <w:pPr>
+        <w:tabs>
+          <w:tab w:val="left" w:pos="3600"/>
+        </w:tabs>
+        <w:ind w:left="3600" w:hanging="360"/>
+      </w:pPr>
+      <w:rPr>
+        <w:rFonts w:hint="default" w:ascii="Symbol" w:hAnsi="Symbol" w:cs="Symbol"/>
+        <w:sz w:val="20"/>
+      </w:rPr>
+    </w:lvl>
+    <w:lvl w:ilvl="5" w:tentative="0">
+      <w:start w:val="1"/>
+      <w:numFmt w:val="bullet"/>
+      <w:lvlText w:val=""/>
+      <w:lvlJc w:val="left"/>
+      <w:pPr>
+        <w:tabs>
+          <w:tab w:val="left" w:pos="4320"/>
+        </w:tabs>
+        <w:ind w:left="4320" w:hanging="360"/>
+      </w:pPr>
+      <w:rPr>
+        <w:rFonts w:hint="default" w:ascii="Symbol" w:hAnsi="Symbol" w:cs="Symbol"/>
+        <w:sz w:val="20"/>
+      </w:rPr>
+    </w:lvl>
+    <w:lvl w:ilvl="6" w:tentative="0">
+      <w:start w:val="1"/>
+      <w:numFmt w:val="bullet"/>
+      <w:lvlText w:val=""/>
+      <w:lvlJc w:val="left"/>
+      <w:pPr>
+        <w:tabs>
+          <w:tab w:val="left" w:pos="5040"/>
+        </w:tabs>
+        <w:ind w:left="5040" w:hanging="360"/>
+      </w:pPr>
+      <w:rPr>
+        <w:rFonts w:hint="default" w:ascii="Symbol" w:hAnsi="Symbol" w:cs="Symbol"/>
+        <w:sz w:val="20"/>
+      </w:rPr>
+    </w:lvl>
+    <w:lvl w:ilvl="7" w:tentative="0">
+      <w:start w:val="1"/>
+      <w:numFmt w:val="bullet"/>
+      <w:lvlText w:val=""/>
+      <w:lvlJc w:val="left"/>
+      <w:pPr>
+        <w:tabs>
+          <w:tab w:val="left" w:pos="5760"/>
+        </w:tabs>
+        <w:ind w:left="5760" w:hanging="360"/>
+      </w:pPr>
+      <w:rPr>
+        <w:rFonts w:hint="default" w:ascii="Symbol" w:hAnsi="Symbol" w:cs="Symbol"/>
+        <w:sz w:val="20"/>
+      </w:rPr>
+    </w:lvl>
+    <w:lvl w:ilvl="8" w:tentative="0">
+      <w:start w:val="1"/>
+      <w:numFmt w:val="bullet"/>
+      <w:lvlText w:val=""/>
+      <w:lvlJc w:val="left"/>
+      <w:pPr>
+        <w:tabs>
+          <w:tab w:val="left" w:pos="6480"/>
+        </w:tabs>
+        <w:ind w:left="6480" w:hanging="360"/>
+      </w:pPr>
+      <w:rPr>
+        <w:rFonts w:hint="default" w:ascii="Symbol" w:hAnsi="Symbol" w:cs="Symbol"/>
+        <w:sz w:val="20"/>
+      </w:rPr>
+    </w:lvl>
+  </w:abstractNum>
+  <w:num w:numId="1">
+    <w:abstractNumId w:val="0"/>
+  </w:num>
+</w:numbering>
 </file>
 
 <file path=word/styles.xml><?xml version="1.0" encoding="utf-8"?>
@@ -574,7 +1171,7 @@
     <w:semiHidden/>
     <w:uiPriority w:val="0"/>
   </w:style>
-  <w:style w:type="table" w:default="1" w:styleId="4">
+  <w:style w:type="table" w:default="1" w:styleId="5">
     <w:name w:val="Normal Table"/>
     <w:semiHidden/>
     <w:uiPriority w:val="0"/>
@@ -587,6 +1184,15 @@
         <w:right w:w="108" w:type="dxa"/>
       </w:tblCellMar>
     </w:tblPr>
+  </w:style>
+  <w:style w:type="character" w:styleId="4">
+    <w:name w:val="Hyperlink"/>
+    <w:basedOn w:val="3"/>
+    <w:uiPriority w:val="0"/>
+    <w:rPr>
+      <w:color w:val="0000FF"/>
+      <w:u w:val="single"/>
+    </w:rPr>
   </w:style>
 </w:styles>
 </file>
